--- a/法令ファイル/恩給金額分担及国庫納金収入等取扱規則/恩給金額分担及国庫納金収入等取扱規則（大正十二年勅令第四百三十九号）.docx
+++ b/法令ファイル/恩給金額分担及国庫納金収入等取扱規則/恩給金額分担及国庫納金収入等取扱規則（大正十二年勅令第四百三十九号）.docx
@@ -383,6 +383,18 @@
       </w:r>
     </w:p>
     <w:p>
+      <w:pPr>
+        <w:pStyle w:val="Heading5"/>
+        <w:ind w:left="440"/>
+      </w:pPr>
+      <w:r>
+        <w:t>○１</w:t>
+      </w:r>
+    </w:p>
+    <w:p>
+      <w:pPr>
+        <w:ind w:left="440"/>
+      </w:pPr>
       <w:r>
         <w:t>本令ハ公布ノ日ヨリ之ヲ施行ス</w:t>
       </w:r>
@@ -406,52 +418,34 @@
     </w:p>
     <w:p>
       <w:pPr>
-        <w:pStyle w:val="Heading6"/>
+        <w:pStyle w:val="ListBullet"/>
         <w:ind w:left="880"/>
       </w:pPr>
       <w:r>
         <w:t>一</w:t>
-      </w:r>
-    </w:p>
-    <w:p>
-      <w:pPr>
-        <w:ind w:left="880"/>
-      </w:pPr>
-      <w:r>
+        <w:br/>
         <w:t>官吏遺族扶助法納金収入規則</w:t>
       </w:r>
     </w:p>
     <w:p>
       <w:pPr>
-        <w:pStyle w:val="Heading6"/>
+        <w:pStyle w:val="ListBullet"/>
         <w:ind w:left="880"/>
       </w:pPr>
       <w:r>
         <w:t>一</w:t>
-      </w:r>
-    </w:p>
-    <w:p>
-      <w:pPr>
-        <w:ind w:left="880"/>
-      </w:pPr>
-      <w:r>
+        <w:br/>
         <w:t>府県立師範学校長俸給並公立学校職員退隠料及遺族扶助料法納金収入規則</w:t>
       </w:r>
     </w:p>
     <w:p>
       <w:pPr>
-        <w:pStyle w:val="Heading6"/>
+        <w:pStyle w:val="ListBullet"/>
         <w:ind w:left="880"/>
       </w:pPr>
       <w:r>
         <w:t>一</w:t>
-      </w:r>
-    </w:p>
-    <w:p>
-      <w:pPr>
-        <w:ind w:left="880"/>
-      </w:pPr>
-      <w:r>
+        <w:br/>
         <w:t>明治四十五年勅令第七十一号</w:t>
       </w:r>
     </w:p>
@@ -499,7 +493,7 @@
         <w:pStyle w:val="Heading1"/>
       </w:pPr>
       <w:r>
-        <w:t>附　則（昭和二年一二月二二日勅令第三五八号）</w:t>
+        <w:t>附則（昭和二年一二月二二日勅令第三五八号）</w:t>
       </w:r>
     </w:p>
     <w:p>
@@ -517,7 +511,7 @@
         <w:pStyle w:val="Heading1"/>
       </w:pPr>
       <w:r>
-        <w:t>附　則（昭和七年一二月一七日勅令第三七五号）</w:t>
+        <w:t>附則（昭和七年一二月一七日勅令第三七五号）</w:t>
       </w:r>
     </w:p>
     <w:p>
@@ -535,7 +529,7 @@
         <w:pStyle w:val="Heading1"/>
       </w:pPr>
       <w:r>
-        <w:t>附　則（昭和九年三月一七日勅令第三三号）</w:t>
+        <w:t>附則（昭和九年三月一七日勅令第三三号）</w:t>
       </w:r>
     </w:p>
     <w:p>
@@ -553,7 +547,7 @@
         <w:pStyle w:val="Heading1"/>
       </w:pPr>
       <w:r>
-        <w:t>附　則（昭和一七年四月二七日勅令第四四九号）</w:t>
+        <w:t>附則（昭和一七年四月二七日勅令第四四九号）</w:t>
       </w:r>
     </w:p>
     <w:p>
@@ -571,7 +565,7 @@
         <w:pStyle w:val="Heading1"/>
       </w:pPr>
       <w:r>
-        <w:t>附　則（昭和一八年三月三一日勅令第三一二号）</w:t>
+        <w:t>附則（昭和一八年三月三一日勅令第三一二号）</w:t>
       </w:r>
     </w:p>
     <w:p>
@@ -597,7 +591,7 @@
         <w:pStyle w:val="Heading1"/>
       </w:pPr>
       <w:r>
-        <w:t>附　則（昭和二四年五月三一日政令第一二七号）</w:t>
+        <w:t>附則（昭和二四年五月三一日政令第一二七号）</w:t>
       </w:r>
     </w:p>
     <w:p>
@@ -615,10 +609,22 @@
         <w:pStyle w:val="Heading1"/>
       </w:pPr>
       <w:r>
-        <w:t>附　則（昭和二七年三月三一日政令第七六号）</w:t>
+        <w:t>附則（昭和二七年三月三一日政令第七六号）</w:t>
       </w:r>
     </w:p>
     <w:p>
+      <w:pPr>
+        <w:pStyle w:val="Heading5"/>
+        <w:ind w:left="440"/>
+      </w:pPr>
+      <w:r>
+        <w:t>１</w:t>
+      </w:r>
+    </w:p>
+    <w:p>
+      <w:pPr>
+        <w:ind w:left="440"/>
+      </w:pPr>
       <w:r>
         <w:t>この政令中継続費、歳出予算の区分及び繰越に係る部分は、公布の日から、その他の部分は、昭和二十七年四月一日から施行する。</w:t>
       </w:r>
@@ -643,7 +649,7 @@
     </w:pPr>
     <w:r>
       <w:tab/>
-      <w:t>WeGov v0.1 - FTS141</w:t>
+      <w:t>WeGov v0.2 - FTS141</w:t>
     </w:r>
   </w:p>
 </w:ftr>
